--- a/Vue笔记.docx
+++ b/Vue笔记.docx
@@ -148,11 +148,109 @@
     <w:p>
       <w:pPr>
         <w:rPr>
+          <w:rFonts w:hint="default" w:ascii="宋体" w:hAnsi="宋体" w:eastAsia="宋体" w:cs="宋体"/>
+          <w:sz w:val="24"/>
+          <w:szCs w:val="24"/>
+          <w:lang w:val="en-US" w:eastAsia="zh-CN"/>
+        </w:rPr>
+      </w:pPr>
+      <w:r>
+        <w:rPr>
+          <w:rFonts w:hint="eastAsia" w:ascii="宋体" w:hAnsi="宋体" w:eastAsia="宋体" w:cs="宋体"/>
+          <w:sz w:val="24"/>
+          <w:szCs w:val="24"/>
+          <w:lang w:eastAsia="zh-CN"/>
+        </w:rPr>
+        <w:t>帮组文档</w:t>
+      </w:r>
+      <w:r>
+        <w:rPr>
+          <w:rFonts w:hint="eastAsia" w:ascii="宋体" w:hAnsi="宋体" w:eastAsia="宋体" w:cs="宋体"/>
+          <w:sz w:val="24"/>
+          <w:szCs w:val="24"/>
+          <w:lang w:val="en-US" w:eastAsia="zh-CN"/>
+        </w:rPr>
+        <w:t xml:space="preserve"> 项目部署</w:t>
+      </w:r>
+    </w:p>
+    <w:p>
+      <w:pPr>
+        <w:rPr>
           <w:rFonts w:ascii="宋体" w:hAnsi="宋体" w:eastAsia="宋体" w:cs="宋体"/>
           <w:sz w:val="24"/>
           <w:szCs w:val="24"/>
         </w:rPr>
       </w:pPr>
+      <w:r>
+        <w:rPr>
+          <w:rFonts w:ascii="宋体" w:hAnsi="宋体" w:eastAsia="宋体" w:cs="宋体"/>
+          <w:sz w:val="24"/>
+          <w:szCs w:val="24"/>
+        </w:rPr>
+        <w:fldChar w:fldCharType="begin"/>
+      </w:r>
+      <w:r>
+        <w:rPr>
+          <w:rFonts w:ascii="宋体" w:hAnsi="宋体" w:eastAsia="宋体" w:cs="宋体"/>
+          <w:sz w:val="24"/>
+          <w:szCs w:val="24"/>
+        </w:rPr>
+        <w:instrText xml:space="preserve"> HYPERLINK "https://panjiachen.github.io/vue-element-admin-site/zh/guide/" </w:instrText>
+      </w:r>
+      <w:r>
+        <w:rPr>
+          <w:rFonts w:ascii="宋体" w:hAnsi="宋体" w:eastAsia="宋体" w:cs="宋体"/>
+          <w:sz w:val="24"/>
+          <w:szCs w:val="24"/>
+        </w:rPr>
+        <w:fldChar w:fldCharType="separate"/>
+      </w:r>
+      <w:r>
+        <w:rPr>
+          <w:rStyle w:val="6"/>
+          <w:rFonts w:ascii="宋体" w:hAnsi="宋体" w:eastAsia="宋体" w:cs="宋体"/>
+          <w:sz w:val="24"/>
+          <w:szCs w:val="24"/>
+        </w:rPr>
+        <w:t>https://panjiachen.github.io/vue-element-admin-site/zh/guide/</w:t>
+      </w:r>
+      <w:r>
+        <w:rPr>
+          <w:rFonts w:ascii="宋体" w:hAnsi="宋体" w:eastAsia="宋体" w:cs="宋体"/>
+          <w:sz w:val="24"/>
+          <w:szCs w:val="24"/>
+        </w:rPr>
+        <w:fldChar w:fldCharType="end"/>
+      </w:r>
+    </w:p>
+    <w:p>
+      <w:pPr>
+        <w:rPr>
+          <w:rFonts w:ascii="宋体" w:hAnsi="宋体" w:eastAsia="宋体" w:cs="宋体"/>
+          <w:sz w:val="24"/>
+          <w:szCs w:val="24"/>
+        </w:rPr>
+      </w:pPr>
+    </w:p>
+    <w:p>
+      <w:pPr>
+        <w:rPr>
+          <w:rFonts w:ascii="宋体" w:hAnsi="宋体" w:eastAsia="宋体" w:cs="宋体"/>
+          <w:sz w:val="24"/>
+          <w:szCs w:val="24"/>
+        </w:rPr>
+      </w:pPr>
+    </w:p>
+    <w:p>
+      <w:pPr>
+        <w:rPr>
+          <w:rFonts w:ascii="宋体" w:hAnsi="宋体" w:eastAsia="宋体" w:cs="宋体"/>
+          <w:sz w:val="24"/>
+          <w:szCs w:val="24"/>
+        </w:rPr>
+      </w:pPr>
+      <w:bookmarkStart w:id="0" w:name="_GoBack"/>
+      <w:bookmarkEnd w:id="0"/>
     </w:p>
     <w:p>
       <w:pPr>
@@ -930,7 +1028,6 @@
           <w:spacing w:val="0"/>
           <w:sz w:val="24"/>
           <w:szCs w:val="24"/>
-          <w:bdr w:val="none" w:color="auto" w:sz="0" w:space="0"/>
           <w:shd w:val="clear" w:fill="FFFFFF"/>
         </w:rPr>
         <w:t>开始安装依赖</w:t>
@@ -1121,7 +1218,6 @@
           <w:spacing w:val="0"/>
           <w:sz w:val="24"/>
           <w:szCs w:val="24"/>
-          <w:bdr w:val="none" w:color="auto" w:sz="0" w:space="0"/>
           <w:shd w:val="clear" w:fill="FFFFFF"/>
         </w:rPr>
         <w:br w:type="textWrapping"/>
@@ -1136,7 +1232,6 @@
           <w:spacing w:val="0"/>
           <w:sz w:val="21"/>
           <w:szCs w:val="21"/>
-          <w:bdr w:val="none" w:color="auto" w:sz="0" w:space="0"/>
           <w:shd w:val="clear" w:fill="F9F2F4"/>
         </w:rPr>
         <w:t>npm run dev</w:t>
@@ -1150,7 +1245,6 @@
           <w:spacing w:val="0"/>
           <w:sz w:val="24"/>
           <w:szCs w:val="24"/>
-          <w:bdr w:val="none" w:color="auto" w:sz="0" w:space="0"/>
           <w:shd w:val="clear" w:fill="FFFFFF"/>
         </w:rPr>
         <w:br w:type="textWrapping"/>
@@ -1193,7 +1287,6 @@
           <w:spacing w:val="0"/>
           <w:sz w:val="18"/>
           <w:szCs w:val="18"/>
-          <w:bdr w:val="none" w:color="auto" w:sz="0" w:space="0"/>
           <w:shd w:val="clear" w:fill="FBFBFB"/>
         </w:rPr>
       </w:pPr>
@@ -1205,7 +1298,6 @@
           <w:spacing w:val="0"/>
           <w:sz w:val="18"/>
           <w:szCs w:val="18"/>
-          <w:bdr w:val="none" w:color="auto" w:sz="0" w:space="0"/>
           <w:shd w:val="clear" w:fill="FBFBFB"/>
         </w:rPr>
         <w:t># 全局安装 vue-cli</w:t>
@@ -1248,7 +1340,6 @@
           <w:spacing w:val="0"/>
           <w:sz w:val="18"/>
           <w:szCs w:val="18"/>
-          <w:bdr w:val="none" w:color="auto" w:sz="0" w:space="0"/>
           <w:shd w:val="clear" w:fill="FBFBFB"/>
         </w:rPr>
         <w:t xml:space="preserve">$ cnpm install </w:t>
@@ -1261,7 +1352,6 @@
           <w:spacing w:val="0"/>
           <w:sz w:val="18"/>
           <w:szCs w:val="18"/>
-          <w:bdr w:val="none" w:color="auto" w:sz="0" w:space="0"/>
           <w:shd w:val="clear" w:fill="FBFBFB"/>
         </w:rPr>
         <w:t>--</w:t>
@@ -1274,7 +1364,6 @@
           <w:spacing w:val="0"/>
           <w:sz w:val="18"/>
           <w:szCs w:val="18"/>
-          <w:bdr w:val="none" w:color="auto" w:sz="0" w:space="0"/>
           <w:shd w:val="clear" w:fill="FBFBFB"/>
         </w:rPr>
         <w:t>global</w:t>
@@ -1287,7 +1376,6 @@
           <w:spacing w:val="0"/>
           <w:sz w:val="18"/>
           <w:szCs w:val="18"/>
-          <w:bdr w:val="none" w:color="auto" w:sz="0" w:space="0"/>
           <w:shd w:val="clear" w:fill="FBFBFB"/>
         </w:rPr>
         <w:t xml:space="preserve"> vue</w:t>
@@ -1300,7 +1388,6 @@
           <w:spacing w:val="0"/>
           <w:sz w:val="18"/>
           <w:szCs w:val="18"/>
-          <w:bdr w:val="none" w:color="auto" w:sz="0" w:space="0"/>
           <w:shd w:val="clear" w:fill="FBFBFB"/>
         </w:rPr>
         <w:t>-</w:t>
@@ -1313,7 +1400,6 @@
           <w:spacing w:val="0"/>
           <w:sz w:val="18"/>
           <w:szCs w:val="18"/>
-          <w:bdr w:val="none" w:color="auto" w:sz="0" w:space="0"/>
           <w:shd w:val="clear" w:fill="FBFBFB"/>
         </w:rPr>
         <w:t>cli</w:t>
@@ -1405,7 +1491,6 @@
           <w:spacing w:val="0"/>
           <w:sz w:val="19"/>
           <w:szCs w:val="19"/>
-          <w:bdr w:val="none" w:color="auto" w:sz="0" w:space="0"/>
           <w:shd w:val="clear" w:fill="FFFFFF"/>
         </w:rPr>
         <w:t>进入项目，安装并运行：</w:t>
@@ -1435,7 +1520,6 @@
           <w:spacing w:val="0"/>
           <w:sz w:val="18"/>
           <w:szCs w:val="18"/>
-          <w:bdr w:val="none" w:color="auto" w:sz="0" w:space="0"/>
           <w:shd w:val="clear" w:fill="FBFBFB"/>
         </w:rPr>
       </w:pPr>
@@ -1447,7 +1531,6 @@
           <w:spacing w:val="0"/>
           <w:sz w:val="18"/>
           <w:szCs w:val="18"/>
-          <w:bdr w:val="none" w:color="auto" w:sz="0" w:space="0"/>
           <w:shd w:val="clear" w:fill="FBFBFB"/>
         </w:rPr>
         <w:t xml:space="preserve">$ cd </w:t>
@@ -1460,7 +1543,6 @@
           <w:spacing w:val="0"/>
           <w:sz w:val="18"/>
           <w:szCs w:val="18"/>
-          <w:bdr w:val="none" w:color="auto" w:sz="0" w:space="0"/>
           <w:shd w:val="clear" w:fill="FBFBFB"/>
         </w:rPr>
         <w:t>my</w:t>
@@ -1473,7 +1555,6 @@
           <w:spacing w:val="0"/>
           <w:sz w:val="18"/>
           <w:szCs w:val="18"/>
-          <w:bdr w:val="none" w:color="auto" w:sz="0" w:space="0"/>
           <w:shd w:val="clear" w:fill="FBFBFB"/>
         </w:rPr>
         <w:t>-</w:t>
@@ -1486,7 +1567,6 @@
           <w:spacing w:val="0"/>
           <w:sz w:val="18"/>
           <w:szCs w:val="18"/>
-          <w:bdr w:val="none" w:color="auto" w:sz="0" w:space="0"/>
           <w:shd w:val="clear" w:fill="FBFBFB"/>
         </w:rPr>
         <w:t>project</w:t>
@@ -1516,7 +1596,6 @@
           <w:spacing w:val="0"/>
           <w:sz w:val="18"/>
           <w:szCs w:val="18"/>
-          <w:bdr w:val="none" w:color="auto" w:sz="0" w:space="0"/>
           <w:shd w:val="clear" w:fill="FBFBFB"/>
         </w:rPr>
       </w:pPr>
@@ -1528,7 +1607,6 @@
           <w:spacing w:val="0"/>
           <w:sz w:val="18"/>
           <w:szCs w:val="18"/>
-          <w:bdr w:val="none" w:color="auto" w:sz="0" w:space="0"/>
           <w:shd w:val="clear" w:fill="FBFBFB"/>
         </w:rPr>
         <w:t>$ cnpm install</w:t>
@@ -1558,7 +1636,6 @@
           <w:spacing w:val="0"/>
           <w:sz w:val="18"/>
           <w:szCs w:val="18"/>
-          <w:bdr w:val="none" w:color="auto" w:sz="0" w:space="0"/>
           <w:shd w:val="clear" w:fill="FBFBFB"/>
         </w:rPr>
       </w:pPr>
@@ -1570,7 +1647,6 @@
           <w:spacing w:val="0"/>
           <w:sz w:val="18"/>
           <w:szCs w:val="18"/>
-          <w:bdr w:val="none" w:color="auto" w:sz="0" w:space="0"/>
           <w:shd w:val="clear" w:fill="FBFBFB"/>
         </w:rPr>
         <w:t>$ cnpm run dev</w:t>
@@ -1600,7 +1676,6 @@
           <w:spacing w:val="0"/>
           <w:sz w:val="18"/>
           <w:szCs w:val="18"/>
-          <w:bdr w:val="none" w:color="auto" w:sz="0" w:space="0"/>
           <w:shd w:val="clear" w:fill="FBFBFB"/>
         </w:rPr>
       </w:pPr>
@@ -1612,7 +1687,6 @@
           <w:spacing w:val="0"/>
           <w:sz w:val="18"/>
           <w:szCs w:val="18"/>
-          <w:bdr w:val="none" w:color="auto" w:sz="0" w:space="0"/>
           <w:shd w:val="clear" w:fill="FBFBFB"/>
         </w:rPr>
         <w:t xml:space="preserve"> DONE  </w:t>
@@ -1625,7 +1699,6 @@
           <w:spacing w:val="0"/>
           <w:sz w:val="18"/>
           <w:szCs w:val="18"/>
-          <w:bdr w:val="none" w:color="auto" w:sz="0" w:space="0"/>
           <w:shd w:val="clear" w:fill="FBFBFB"/>
         </w:rPr>
         <w:t>Compiled</w:t>
@@ -1638,7 +1711,6 @@
           <w:spacing w:val="0"/>
           <w:sz w:val="18"/>
           <w:szCs w:val="18"/>
-          <w:bdr w:val="none" w:color="auto" w:sz="0" w:space="0"/>
           <w:shd w:val="clear" w:fill="FBFBFB"/>
         </w:rPr>
         <w:t xml:space="preserve"> successfully </w:t>
@@ -1651,7 +1723,6 @@
           <w:spacing w:val="0"/>
           <w:sz w:val="18"/>
           <w:szCs w:val="18"/>
-          <w:bdr w:val="none" w:color="auto" w:sz="0" w:space="0"/>
           <w:shd w:val="clear" w:fill="FBFBFB"/>
         </w:rPr>
         <w:t>in</w:t>
@@ -1664,7 +1735,6 @@
           <w:spacing w:val="0"/>
           <w:sz w:val="18"/>
           <w:szCs w:val="18"/>
-          <w:bdr w:val="none" w:color="auto" w:sz="0" w:space="0"/>
           <w:shd w:val="clear" w:fill="FBFBFB"/>
         </w:rPr>
         <w:t xml:space="preserve"> </w:t>
@@ -1677,7 +1747,6 @@
           <w:spacing w:val="0"/>
           <w:sz w:val="18"/>
           <w:szCs w:val="18"/>
-          <w:bdr w:val="none" w:color="auto" w:sz="0" w:space="0"/>
           <w:shd w:val="clear" w:fill="FBFBFB"/>
         </w:rPr>
         <w:t>4388ms</w:t>
@@ -1717,7 +1786,6 @@
           <w:spacing w:val="0"/>
           <w:sz w:val="18"/>
           <w:szCs w:val="18"/>
-          <w:bdr w:val="none" w:color="auto" w:sz="0" w:space="0"/>
           <w:shd w:val="clear" w:fill="FBFBFB"/>
         </w:rPr>
         <w:t>&gt;</w:t>
@@ -1730,7 +1798,6 @@
           <w:spacing w:val="0"/>
           <w:sz w:val="18"/>
           <w:szCs w:val="18"/>
-          <w:bdr w:val="none" w:color="auto" w:sz="0" w:space="0"/>
           <w:shd w:val="clear" w:fill="FBFBFB"/>
         </w:rPr>
         <w:t xml:space="preserve"> </w:t>
@@ -1743,7 +1810,6 @@
           <w:spacing w:val="0"/>
           <w:sz w:val="18"/>
           <w:szCs w:val="18"/>
-          <w:bdr w:val="none" w:color="auto" w:sz="0" w:space="0"/>
           <w:shd w:val="clear" w:fill="FBFBFB"/>
         </w:rPr>
         <w:t>Listening</w:t>
@@ -1756,7 +1822,6 @@
           <w:spacing w:val="0"/>
           <w:sz w:val="18"/>
           <w:szCs w:val="18"/>
-          <w:bdr w:val="none" w:color="auto" w:sz="0" w:space="0"/>
           <w:shd w:val="clear" w:fill="FBFBFB"/>
         </w:rPr>
         <w:t xml:space="preserve"> at http</w:t>
@@ -1769,7 +1834,6 @@
           <w:spacing w:val="0"/>
           <w:sz w:val="18"/>
           <w:szCs w:val="18"/>
-          <w:bdr w:val="none" w:color="auto" w:sz="0" w:space="0"/>
           <w:shd w:val="clear" w:fill="FBFBFB"/>
         </w:rPr>
         <w:t>:</w:t>
@@ -1782,7 +1846,6 @@
           <w:spacing w:val="0"/>
           <w:sz w:val="18"/>
           <w:szCs w:val="18"/>
-          <w:bdr w:val="none" w:color="auto" w:sz="0" w:space="0"/>
           <w:shd w:val="clear" w:fill="FBFBFB"/>
         </w:rPr>
         <w:t>//localhost:8080</w:t>
@@ -1860,7 +1923,6 @@
           <w:sz w:val="27"/>
           <w:szCs w:val="27"/>
           <w:u w:val="none"/>
-          <w:bdr w:val="none" w:color="auto" w:sz="0" w:space="0"/>
           <w:shd w:val="clear" w:fill="F5F8FA"/>
         </w:rPr>
         <w:fldChar w:fldCharType="begin"/>
@@ -1876,7 +1938,6 @@
           <w:sz w:val="27"/>
           <w:szCs w:val="27"/>
           <w:u w:val="none"/>
-          <w:bdr w:val="none" w:color="auto" w:sz="0" w:space="0"/>
           <w:shd w:val="clear" w:fill="F5F8FA"/>
         </w:rPr>
         <w:instrText xml:space="preserve"> HYPERLINK "https://www.cnblogs.com/Wilson6/p/12055389.html" </w:instrText>
@@ -1892,7 +1953,6 @@
           <w:sz w:val="27"/>
           <w:szCs w:val="27"/>
           <w:u w:val="none"/>
-          <w:bdr w:val="none" w:color="auto" w:sz="0" w:space="0"/>
           <w:shd w:val="clear" w:fill="F5F8FA"/>
         </w:rPr>
         <w:fldChar w:fldCharType="separate"/>
@@ -1909,7 +1969,6 @@
           <w:sz w:val="27"/>
           <w:szCs w:val="27"/>
           <w:u w:val="none"/>
-          <w:bdr w:val="none" w:color="auto" w:sz="0" w:space="0"/>
           <w:shd w:val="clear" w:fill="F5F8FA"/>
         </w:rPr>
         <w:t>gyp verb check python checking for Python executable "python2" in the PATH</w:t>
@@ -1925,7 +1984,6 @@
           <w:sz w:val="27"/>
           <w:szCs w:val="27"/>
           <w:u w:val="none"/>
-          <w:bdr w:val="none" w:color="auto" w:sz="0" w:space="0"/>
           <w:shd w:val="clear" w:fill="F5F8FA"/>
         </w:rPr>
         <w:fldChar w:fldCharType="end"/>
@@ -1957,7 +2015,6 @@
           <w:spacing w:val="0"/>
           <w:sz w:val="18"/>
           <w:szCs w:val="18"/>
-          <w:bdr w:val="none" w:color="auto" w:sz="0" w:space="0"/>
           <w:shd w:val="clear" w:fill="F5F8FA"/>
         </w:rPr>
         <w:t>缺少python2.7支持 可快速使用以下语句完成安装</w:t>
@@ -1989,7 +2046,6 @@
           <w:spacing w:val="0"/>
           <w:sz w:val="18"/>
           <w:szCs w:val="18"/>
-          <w:bdr w:val="none" w:color="auto" w:sz="0" w:space="0"/>
           <w:shd w:val="clear" w:fill="F5F8FA"/>
         </w:rPr>
         <w:t>npm install --global --production windows-build-tools</w:t>
@@ -2021,7 +2077,6 @@
           <w:spacing w:val="0"/>
           <w:sz w:val="18"/>
           <w:szCs w:val="18"/>
-          <w:bdr w:val="none" w:color="auto" w:sz="0" w:space="0"/>
           <w:shd w:val="clear" w:fill="F5F8FA"/>
         </w:rPr>
         <w:t>到时候会自动下载python的</w:t>
@@ -2053,7 +2108,6 @@
           <w:spacing w:val="0"/>
           <w:sz w:val="18"/>
           <w:szCs w:val="18"/>
-          <w:bdr w:val="none" w:color="auto" w:sz="0" w:space="0"/>
           <w:shd w:val="clear" w:fill="F5F8FA"/>
         </w:rPr>
         <w:t>如果timeout报错 请检查代理设置，按如下设置下吧</w:t>
@@ -2085,7 +2139,6 @@
           <w:spacing w:val="0"/>
           <w:sz w:val="18"/>
           <w:szCs w:val="18"/>
-          <w:bdr w:val="none" w:color="auto" w:sz="0" w:space="0"/>
           <w:shd w:val="clear" w:fill="F5F8FA"/>
         </w:rPr>
         <w:t>nmp config set proxy http://1.1.1.1</w:t>
@@ -2117,7 +2170,6 @@
           <w:spacing w:val="0"/>
           <w:sz w:val="18"/>
           <w:szCs w:val="18"/>
-          <w:bdr w:val="none" w:color="auto" w:sz="0" w:space="0"/>
           <w:shd w:val="clear" w:fill="F5F8FA"/>
         </w:rPr>
         <w:t>nmp config set https-proxy http://1.1.1.1</w:t>
@@ -2234,7 +2286,6 @@
           <w:spacing w:val="0"/>
           <w:sz w:val="17"/>
           <w:szCs w:val="17"/>
-          <w:bdr w:val="none" w:color="auto" w:sz="0" w:space="0"/>
           <w:shd w:val="clear" w:fill="282C34"/>
         </w:rPr>
         <w:t>npm</w:t>
@@ -2249,7 +2300,6 @@
           <w:spacing w:val="0"/>
           <w:sz w:val="17"/>
           <w:szCs w:val="17"/>
-          <w:bdr w:val="none" w:color="auto" w:sz="0" w:space="0"/>
           <w:shd w:val="clear" w:fill="282C34"/>
         </w:rPr>
         <w:t xml:space="preserve"> </w:t>
@@ -2263,7 +2313,6 @@
           <w:spacing w:val="0"/>
           <w:sz w:val="17"/>
           <w:szCs w:val="17"/>
-          <w:bdr w:val="none" w:color="auto" w:sz="0" w:space="0"/>
           <w:shd w:val="clear" w:fill="282C34"/>
         </w:rPr>
         <w:t>install</w:t>
@@ -2278,7 +2327,6 @@
           <w:spacing w:val="0"/>
           <w:sz w:val="17"/>
           <w:szCs w:val="17"/>
-          <w:bdr w:val="none" w:color="auto" w:sz="0" w:space="0"/>
           <w:shd w:val="clear" w:fill="282C34"/>
         </w:rPr>
         <w:t xml:space="preserve"> -g @vue/cli</w:t>
@@ -2292,7 +2340,6 @@
           <w:spacing w:val="0"/>
           <w:sz w:val="17"/>
           <w:szCs w:val="17"/>
-          <w:bdr w:val="none" w:color="auto" w:sz="0" w:space="0"/>
           <w:shd w:val="clear" w:fill="282C34"/>
         </w:rPr>
         <w:t># OR</w:t>
@@ -2306,7 +2353,6 @@
           <w:spacing w:val="0"/>
           <w:sz w:val="17"/>
           <w:szCs w:val="17"/>
-          <w:bdr w:val="none" w:color="auto" w:sz="0" w:space="0"/>
           <w:shd w:val="clear" w:fill="282C34"/>
         </w:rPr>
         <w:t>yarn</w:t>
@@ -2321,7 +2367,6 @@
           <w:spacing w:val="0"/>
           <w:sz w:val="17"/>
           <w:szCs w:val="17"/>
-          <w:bdr w:val="none" w:color="auto" w:sz="0" w:space="0"/>
           <w:shd w:val="clear" w:fill="282C34"/>
         </w:rPr>
         <w:t xml:space="preserve"> global </w:t>
@@ -2335,7 +2380,6 @@
           <w:spacing w:val="0"/>
           <w:sz w:val="17"/>
           <w:szCs w:val="17"/>
-          <w:bdr w:val="none" w:color="auto" w:sz="0" w:space="0"/>
           <w:shd w:val="clear" w:fill="282C34"/>
         </w:rPr>
         <w:t>add</w:t>
@@ -2350,7 +2394,6 @@
           <w:spacing w:val="0"/>
           <w:sz w:val="17"/>
           <w:szCs w:val="17"/>
-          <w:bdr w:val="none" w:color="auto" w:sz="0" w:space="0"/>
           <w:shd w:val="clear" w:fill="282C34"/>
         </w:rPr>
         <w:t xml:space="preserve"> @vue/cli</w:t>
@@ -2505,7 +2548,6 @@
           <w:spacing w:val="0"/>
           <w:sz w:val="17"/>
           <w:szCs w:val="17"/>
-          <w:bdr w:val="none" w:color="auto" w:sz="0" w:space="0"/>
           <w:shd w:val="clear" w:fill="282C34"/>
         </w:rPr>
         <w:t>vue --version</w:t>
@@ -3031,7 +3073,6 @@
           <w:sz w:val="42"/>
           <w:szCs w:val="42"/>
           <w:u w:val="none"/>
-          <w:bdr w:val="none" w:color="auto" w:sz="0" w:space="0"/>
           <w:shd w:val="clear" w:fill="FFFFFF"/>
         </w:rPr>
         <w:fldChar w:fldCharType="begin"/>
@@ -3046,7 +3087,6 @@
           <w:sz w:val="42"/>
           <w:szCs w:val="42"/>
           <w:u w:val="none"/>
-          <w:bdr w:val="none" w:color="auto" w:sz="0" w:space="0"/>
           <w:shd w:val="clear" w:fill="FFFFFF"/>
         </w:rPr>
         <w:instrText xml:space="preserve"> HYPERLINK "https://www.cnblogs.com/similar/p/10412056.html" </w:instrText>
@@ -3061,7 +3101,6 @@
           <w:sz w:val="42"/>
           <w:szCs w:val="42"/>
           <w:u w:val="none"/>
-          <w:bdr w:val="none" w:color="auto" w:sz="0" w:space="0"/>
           <w:shd w:val="clear" w:fill="FFFFFF"/>
         </w:rPr>
         <w:fldChar w:fldCharType="separate"/>
@@ -3077,7 +3116,6 @@
           <w:sz w:val="42"/>
           <w:szCs w:val="42"/>
           <w:u w:val="none"/>
-          <w:bdr w:val="none" w:color="auto" w:sz="0" w:space="0"/>
           <w:shd w:val="clear" w:fill="FFFFFF"/>
         </w:rPr>
         <w:t>[VUE ERROR] Invalid options in vue.config.js: "publicPath" is not allowed</w:t>
@@ -3092,7 +3130,6 @@
           <w:sz w:val="42"/>
           <w:szCs w:val="42"/>
           <w:u w:val="none"/>
-          <w:bdr w:val="none" w:color="auto" w:sz="0" w:space="0"/>
           <w:shd w:val="clear" w:fill="FFFFFF"/>
         </w:rPr>
         <w:fldChar w:fldCharType="end"/>
@@ -3259,7 +3296,6 @@
           <w:spacing w:val="0"/>
           <w:sz w:val="42"/>
           <w:szCs w:val="42"/>
-          <w:bdr w:val="none" w:color="auto" w:sz="0" w:space="0"/>
           <w:shd w:val="clear" w:fill="FFFFFF"/>
         </w:rPr>
         <w:t>使用vue-element-admin框架调用后端接口及跨域问题</w:t>
@@ -3348,8 +3384,6 @@
           </wp:inline>
         </w:drawing>
       </w:r>
-      <w:bookmarkStart w:id="0" w:name="_GoBack"/>
-      <w:bookmarkEnd w:id="0"/>
     </w:p>
     <w:p>
       <w:pPr>
@@ -4401,6 +4435,64 @@
           <w:lang w:val="en-US" w:eastAsia="zh-CN"/>
         </w:rPr>
       </w:pPr>
+    </w:p>
+    <w:p>
+      <w:pPr>
+        <w:rPr>
+          <w:rFonts w:hint="default" w:ascii="微软雅黑" w:hAnsi="微软雅黑" w:eastAsia="微软雅黑" w:cs="微软雅黑"/>
+          <w:i w:val="0"/>
+          <w:caps w:val="0"/>
+          <w:color w:val="4D4D4D"/>
+          <w:spacing w:val="0"/>
+          <w:sz w:val="24"/>
+          <w:szCs w:val="24"/>
+          <w:shd w:val="clear" w:fill="FFFFFF"/>
+          <w:lang w:val="en-US" w:eastAsia="zh-CN"/>
+        </w:rPr>
+      </w:pPr>
+      <w:r>
+        <w:drawing>
+          <wp:inline distT="0" distB="0" distL="114300" distR="114300">
+            <wp:extent cx="5274310" cy="2100580"/>
+            <wp:effectExtent l="0" t="0" r="2540" b="13970"/>
+            <wp:docPr id="2" name="图片 1"/>
+            <wp:cNvGraphicFramePr>
+              <a:graphicFrameLocks xmlns:a="http://schemas.openxmlformats.org/drawingml/2006/main" noChangeAspect="1"/>
+            </wp:cNvGraphicFramePr>
+            <a:graphic xmlns:a="http://schemas.openxmlformats.org/drawingml/2006/main">
+              <a:graphicData uri="http://schemas.openxmlformats.org/drawingml/2006/picture">
+                <pic:pic xmlns:pic="http://schemas.openxmlformats.org/drawingml/2006/picture">
+                  <pic:nvPicPr>
+                    <pic:cNvPr id="2" name="图片 1"/>
+                    <pic:cNvPicPr>
+                      <a:picLocks noChangeAspect="1"/>
+                    </pic:cNvPicPr>
+                  </pic:nvPicPr>
+                  <pic:blipFill>
+                    <a:blip r:embed="rId14"/>
+                    <a:stretch>
+                      <a:fillRect/>
+                    </a:stretch>
+                  </pic:blipFill>
+                  <pic:spPr>
+                    <a:xfrm>
+                      <a:off x="0" y="0"/>
+                      <a:ext cx="5274310" cy="2100580"/>
+                    </a:xfrm>
+                    <a:prstGeom prst="rect">
+                      <a:avLst/>
+                    </a:prstGeom>
+                    <a:noFill/>
+                    <a:ln>
+                      <a:noFill/>
+                    </a:ln>
+                  </pic:spPr>
+                </pic:pic>
+              </a:graphicData>
+            </a:graphic>
+          </wp:inline>
+        </w:drawing>
+      </w:r>
     </w:p>
     <w:sectPr>
       <w:pgSz w:w="11906" w:h="16838"/>
